--- a/Textbooks, projects/English/an interview.docx
+++ b/Textbooks, projects/English/an interview.docx
@@ -9,36 +9,26 @@
         <w:jc w:val="both"/>
         <w:rPr>
           <w:rFonts w:ascii="Times New Roman" w:eastAsia="Times New Roman" w:hAnsi="Times New Roman" w:cs="Times New Roman"/>
-          <w:color w:val="585858"/>
-          <w:sz w:val="28"/>
-          <w:szCs w:val="28"/>
-          <w:lang w:val="en-US" w:eastAsia="ru-RU"/>
-        </w:rPr>
-      </w:pPr>
-      <w:r>
-        <w:rPr>
-          <w:rFonts w:ascii="Times New Roman" w:eastAsia="Times New Roman" w:hAnsi="Times New Roman" w:cs="Times New Roman"/>
-          <w:color w:val="585858"/>
-          <w:sz w:val="28"/>
-          <w:szCs w:val="28"/>
-          <w:lang w:val="en-US" w:eastAsia="ru-RU"/>
-        </w:rPr>
-        <w:t xml:space="preserve">N: </w:t>
-      </w:r>
-      <w:r>
-        <w:rPr>
-          <w:rFonts w:ascii="Times New Roman" w:eastAsia="Times New Roman" w:hAnsi="Times New Roman" w:cs="Times New Roman"/>
-          <w:color w:val="585858"/>
-          <w:sz w:val="28"/>
-          <w:szCs w:val="28"/>
-          <w:lang w:val="en-US" w:eastAsia="ru-RU"/>
-        </w:rPr>
-        <w:t>Good morning, M</w:t>
-      </w:r>
-      <w:r>
-        <w:rPr>
-          <w:rFonts w:ascii="Times New Roman" w:eastAsia="Times New Roman" w:hAnsi="Times New Roman" w:cs="Times New Roman"/>
-          <w:color w:val="585858"/>
+          <w:color w:val="000000" w:themeColor="text1"/>
+          <w:sz w:val="28"/>
+          <w:szCs w:val="28"/>
+          <w:lang w:val="en-US" w:eastAsia="ru-RU"/>
+        </w:rPr>
+      </w:pPr>
+      <w:r>
+        <w:rPr>
+          <w:rFonts w:ascii="Times New Roman" w:eastAsia="Times New Roman" w:hAnsi="Times New Roman" w:cs="Times New Roman"/>
+          <w:color w:val="000000" w:themeColor="text1"/>
+          <w:sz w:val="28"/>
+          <w:szCs w:val="28"/>
+          <w:lang w:val="en-US" w:eastAsia="ru-RU"/>
+        </w:rPr>
+        <w:t>N: Good morning, M</w:t>
+      </w:r>
+      <w:r>
+        <w:rPr>
+          <w:rFonts w:ascii="Times New Roman" w:eastAsia="Times New Roman" w:hAnsi="Times New Roman" w:cs="Times New Roman"/>
+          <w:color w:val="000000" w:themeColor="text1"/>
           <w:sz w:val="28"/>
           <w:szCs w:val="28"/>
           <w:lang w:val="en-US" w:eastAsia="ru-RU"/>
@@ -49,7 +39,7 @@
       <w:r>
         <w:rPr>
           <w:rFonts w:ascii="Times New Roman" w:eastAsia="Times New Roman" w:hAnsi="Times New Roman" w:cs="Times New Roman"/>
-          <w:color w:val="585858"/>
+          <w:color w:val="000000" w:themeColor="text1"/>
           <w:sz w:val="28"/>
           <w:szCs w:val="28"/>
           <w:lang w:val="en-US" w:eastAsia="ru-RU"/>
@@ -60,7 +50,7 @@
       <w:r>
         <w:rPr>
           <w:rFonts w:ascii="Times New Roman" w:eastAsia="Times New Roman" w:hAnsi="Times New Roman" w:cs="Times New Roman"/>
-          <w:color w:val="585858"/>
+          <w:color w:val="000000" w:themeColor="text1"/>
           <w:sz w:val="28"/>
           <w:szCs w:val="28"/>
           <w:lang w:val="en-US" w:eastAsia="ru-RU"/>
@@ -70,7 +60,7 @@
       <w:r>
         <w:rPr>
           <w:rFonts w:ascii="Times New Roman" w:eastAsia="Times New Roman" w:hAnsi="Times New Roman" w:cs="Times New Roman"/>
-          <w:color w:val="585858"/>
+          <w:color w:val="000000" w:themeColor="text1"/>
           <w:sz w:val="28"/>
           <w:szCs w:val="28"/>
           <w:lang w:val="en-US" w:eastAsia="ru-RU"/>
@@ -80,7 +70,7 @@
       <w:r>
         <w:rPr>
           <w:rFonts w:ascii="Times New Roman" w:eastAsia="Times New Roman" w:hAnsi="Times New Roman" w:cs="Times New Roman"/>
-          <w:color w:val="585858"/>
+          <w:color w:val="000000" w:themeColor="text1"/>
           <w:sz w:val="28"/>
           <w:szCs w:val="28"/>
           <w:lang w:val="en-US" w:eastAsia="ru-RU"/>
@@ -95,16 +85,16 @@
         <w:jc w:val="both"/>
         <w:rPr>
           <w:rFonts w:ascii="Times New Roman" w:eastAsia="Times New Roman" w:hAnsi="Times New Roman" w:cs="Times New Roman"/>
-          <w:color w:val="585858"/>
-          <w:sz w:val="28"/>
-          <w:szCs w:val="28"/>
-          <w:lang w:eastAsia="ru-RU"/>
-        </w:rPr>
-      </w:pPr>
-      <w:r>
-        <w:rPr>
-          <w:rFonts w:ascii="Times New Roman" w:eastAsia="Times New Roman" w:hAnsi="Times New Roman" w:cs="Times New Roman"/>
-          <w:color w:val="585858"/>
+          <w:color w:val="000000" w:themeColor="text1"/>
+          <w:sz w:val="28"/>
+          <w:szCs w:val="28"/>
+          <w:lang w:val="en-US" w:eastAsia="ru-RU"/>
+        </w:rPr>
+      </w:pPr>
+      <w:r>
+        <w:rPr>
+          <w:rFonts w:ascii="Times New Roman" w:eastAsia="Times New Roman" w:hAnsi="Times New Roman" w:cs="Times New Roman"/>
+          <w:color w:val="000000" w:themeColor="text1"/>
           <w:sz w:val="28"/>
           <w:szCs w:val="28"/>
           <w:lang w:val="en-US" w:eastAsia="ru-RU"/>
@@ -114,7 +104,7 @@
       <w:r>
         <w:rPr>
           <w:rFonts w:ascii="Times New Roman" w:eastAsia="Times New Roman" w:hAnsi="Times New Roman" w:cs="Times New Roman"/>
-          <w:color w:val="585858"/>
+          <w:color w:val="000000" w:themeColor="text1"/>
           <w:sz w:val="28"/>
           <w:szCs w:val="28"/>
           <w:lang w:val="en-US" w:eastAsia="ru-RU"/>
@@ -124,7 +114,7 @@
       <w:r>
         <w:rPr>
           <w:rFonts w:ascii="Times New Roman" w:eastAsia="Times New Roman" w:hAnsi="Times New Roman" w:cs="Times New Roman"/>
-          <w:color w:val="585858"/>
+          <w:color w:val="000000" w:themeColor="text1"/>
           <w:sz w:val="28"/>
           <w:szCs w:val="28"/>
           <w:lang w:val="en-US" w:eastAsia="ru-RU"/>
@@ -134,7 +124,7 @@
       <w:r>
         <w:rPr>
           <w:rFonts w:ascii="Times New Roman" w:eastAsia="Times New Roman" w:hAnsi="Times New Roman" w:cs="Times New Roman"/>
-          <w:color w:val="585858"/>
+          <w:color w:val="000000" w:themeColor="text1"/>
           <w:sz w:val="28"/>
           <w:szCs w:val="28"/>
           <w:lang w:val="en-US" w:eastAsia="ru-RU"/>
@@ -149,17 +139,209 @@
         <w:jc w:val="both"/>
         <w:rPr>
           <w:rFonts w:ascii="Times New Roman" w:hAnsi="Times New Roman" w:cs="Times New Roman"/>
-          <w:color w:val="585858"/>
-          <w:sz w:val="28"/>
-          <w:szCs w:val="28"/>
-          <w:shd w:val="clear" w:color="auto" w:fill="FFFFFF"/>
-          <w:lang w:val="en-US"/>
-        </w:rPr>
-      </w:pPr>
-      <w:r>
-        <w:rPr>
-          <w:rFonts w:ascii="Times New Roman" w:hAnsi="Times New Roman" w:cs="Times New Roman"/>
-          <w:color w:val="585858"/>
+          <w:color w:val="000000" w:themeColor="text1"/>
+          <w:sz w:val="28"/>
+          <w:szCs w:val="28"/>
+          <w:shd w:val="clear" w:color="auto" w:fill="FFFFFF"/>
+          <w:lang w:val="en-US"/>
+        </w:rPr>
+      </w:pPr>
+      <w:r>
+        <w:rPr>
+          <w:rFonts w:ascii="Times New Roman" w:hAnsi="Times New Roman" w:cs="Times New Roman"/>
+          <w:color w:val="000000" w:themeColor="text1"/>
+          <w:sz w:val="28"/>
+          <w:szCs w:val="28"/>
+          <w:shd w:val="clear" w:color="auto" w:fill="FFFFFF"/>
+          <w:lang w:val="en-US"/>
+        </w:rPr>
+        <w:t>N: That`s good. I</w:t>
+      </w:r>
+      <w:r>
+        <w:rPr>
+          <w:rFonts w:ascii="Times New Roman" w:hAnsi="Times New Roman" w:cs="Times New Roman"/>
+          <w:color w:val="000000" w:themeColor="text1"/>
+          <w:sz w:val="28"/>
+          <w:szCs w:val="28"/>
+          <w:shd w:val="clear" w:color="auto" w:fill="FFFFFF"/>
+          <w:lang w:val="en-US"/>
+        </w:rPr>
+        <w:t xml:space="preserve"> would</w:t>
+      </w:r>
+      <w:r>
+        <w:rPr>
+          <w:rFonts w:ascii="Times New Roman" w:hAnsi="Times New Roman" w:cs="Times New Roman"/>
+          <w:color w:val="000000" w:themeColor="text1"/>
+          <w:sz w:val="28"/>
+          <w:szCs w:val="28"/>
+          <w:shd w:val="clear" w:color="auto" w:fill="FFFFFF"/>
+          <w:lang w:val="en-US"/>
+        </w:rPr>
+        <w:t xml:space="preserve"> like to know a bit more about you. Probably you could tell us about your education first</w:t>
+      </w:r>
+      <w:r>
+        <w:rPr>
+          <w:rFonts w:ascii="Times New Roman" w:hAnsi="Times New Roman" w:cs="Times New Roman"/>
+          <w:color w:val="000000" w:themeColor="text1"/>
+          <w:sz w:val="28"/>
+          <w:szCs w:val="28"/>
+          <w:shd w:val="clear" w:color="auto" w:fill="FFFFFF"/>
+          <w:lang w:val="en-US"/>
+        </w:rPr>
+        <w:t>.</w:t>
+      </w:r>
+    </w:p>
+    <w:p>
+      <w:pPr>
+        <w:shd w:val="clear" w:color="auto" w:fill="FFFFFF"/>
+        <w:spacing w:after="0" w:line="240" w:lineRule="auto"/>
+        <w:jc w:val="both"/>
+        <w:rPr>
+          <w:rFonts w:ascii="Times New Roman" w:hAnsi="Times New Roman" w:cs="Times New Roman"/>
+          <w:color w:val="000000" w:themeColor="text1"/>
+          <w:sz w:val="28"/>
+          <w:szCs w:val="28"/>
+          <w:shd w:val="clear" w:color="auto" w:fill="FFFFFF"/>
+          <w:lang w:val="en-US"/>
+        </w:rPr>
+      </w:pPr>
+      <w:r>
+        <w:rPr>
+          <w:rFonts w:ascii="Times New Roman" w:hAnsi="Times New Roman" w:cs="Times New Roman"/>
+          <w:color w:val="000000" w:themeColor="text1"/>
+          <w:sz w:val="28"/>
+          <w:szCs w:val="28"/>
+          <w:shd w:val="clear" w:color="auto" w:fill="FFFFFF"/>
+          <w:lang w:val="en-US"/>
+        </w:rPr>
+        <w:t xml:space="preserve">A: </w:t>
+      </w:r>
+      <w:r>
+        <w:rPr>
+          <w:rFonts w:ascii="Arial" w:hAnsi="Arial" w:cs="Arial"/>
+          <w:color w:val="000000" w:themeColor="text1"/>
+          <w:shd w:val="clear" w:color="auto" w:fill="FFFFFF"/>
+          <w:lang w:val="en-US"/>
+        </w:rPr>
+        <w:t> </w:t>
+      </w:r>
+      <w:r>
+        <w:rPr>
+          <w:rFonts w:ascii="Times New Roman" w:hAnsi="Times New Roman" w:cs="Times New Roman"/>
+          <w:color w:val="000000" w:themeColor="text1"/>
+          <w:sz w:val="28"/>
+          <w:szCs w:val="28"/>
+          <w:shd w:val="clear" w:color="auto" w:fill="FFFFFF"/>
+          <w:lang w:val="en-US"/>
+        </w:rPr>
+        <w:t xml:space="preserve">I graduated </w:t>
+      </w:r>
+      <w:r>
+        <w:rPr>
+          <w:rFonts w:ascii="Times New Roman" w:hAnsi="Times New Roman" w:cs="Times New Roman"/>
+          <w:color w:val="000000" w:themeColor="text1"/>
+          <w:sz w:val="28"/>
+          <w:szCs w:val="28"/>
+          <w:shd w:val="clear" w:color="auto" w:fill="FFFFFF"/>
+          <w:lang w:val="en-US"/>
+        </w:rPr>
+        <w:t xml:space="preserve">Penza State University of Architecture and </w:t>
+      </w:r>
+      <w:r>
+        <w:rPr>
+          <w:rFonts w:ascii="Times New Roman" w:hAnsi="Times New Roman" w:cs="Times New Roman"/>
+          <w:color w:val="000000" w:themeColor="text1"/>
+          <w:sz w:val="28"/>
+          <w:szCs w:val="28"/>
+          <w:shd w:val="clear" w:color="auto" w:fill="FFFFFF"/>
+          <w:lang w:val="en-US"/>
+        </w:rPr>
+        <w:t>Construction</w:t>
+      </w:r>
+      <w:r>
+        <w:rPr>
+          <w:rFonts w:ascii="Times New Roman" w:hAnsi="Times New Roman" w:cs="Times New Roman"/>
+          <w:color w:val="000000" w:themeColor="text1"/>
+          <w:sz w:val="28"/>
+          <w:szCs w:val="28"/>
+          <w:shd w:val="clear" w:color="auto" w:fill="FFFFFF"/>
+          <w:lang w:val="en-US"/>
+        </w:rPr>
+        <w:t xml:space="preserve"> </w:t>
+      </w:r>
+      <w:r>
+        <w:rPr>
+          <w:rFonts w:ascii="Times New Roman" w:hAnsi="Times New Roman" w:cs="Times New Roman"/>
+          <w:color w:val="000000" w:themeColor="text1"/>
+          <w:sz w:val="28"/>
+          <w:szCs w:val="28"/>
+          <w:shd w:val="clear" w:color="auto" w:fill="FFFFFF"/>
+          <w:lang w:val="en-US"/>
+        </w:rPr>
+        <w:t>with high honors. And after that I did a</w:t>
+      </w:r>
+      <w:r>
+        <w:rPr>
+          <w:rFonts w:ascii="Times New Roman" w:hAnsi="Times New Roman" w:cs="Times New Roman"/>
+          <w:color w:val="000000" w:themeColor="text1"/>
+          <w:sz w:val="28"/>
+          <w:szCs w:val="28"/>
+          <w:shd w:val="clear" w:color="auto" w:fill="FFFFFF"/>
+          <w:lang w:val="en-US"/>
+        </w:rPr>
+        <w:t>n</w:t>
+      </w:r>
+      <w:r>
+        <w:rPr>
+          <w:rFonts w:ascii="Times New Roman" w:hAnsi="Times New Roman" w:cs="Times New Roman"/>
+          <w:color w:val="000000" w:themeColor="text1"/>
+          <w:sz w:val="28"/>
+          <w:szCs w:val="28"/>
+          <w:shd w:val="clear" w:color="auto" w:fill="FFFFFF"/>
+          <w:lang w:val="en-US"/>
+        </w:rPr>
+        <w:t xml:space="preserve"> </w:t>
+      </w:r>
+      <w:r>
+        <w:rPr>
+          <w:rFonts w:ascii="Times New Roman" w:hAnsi="Times New Roman" w:cs="Times New Roman"/>
+          <w:color w:val="000000" w:themeColor="text1"/>
+          <w:sz w:val="28"/>
+          <w:szCs w:val="28"/>
+          <w:shd w:val="clear" w:color="auto" w:fill="FFFFFF"/>
+          <w:lang w:val="en-US"/>
+        </w:rPr>
+        <w:t>accounting</w:t>
+      </w:r>
+      <w:r>
+        <w:rPr>
+          <w:rFonts w:ascii="Times New Roman" w:hAnsi="Times New Roman" w:cs="Times New Roman"/>
+          <w:color w:val="000000" w:themeColor="text1"/>
+          <w:sz w:val="28"/>
+          <w:szCs w:val="28"/>
+          <w:shd w:val="clear" w:color="auto" w:fill="FFFFFF"/>
+          <w:lang w:val="en-US"/>
+        </w:rPr>
+        <w:t xml:space="preserve"> course.</w:t>
+      </w:r>
+    </w:p>
+    <w:p>
+      <w:pPr>
+        <w:shd w:val="clear" w:color="auto" w:fill="FFFFFF"/>
+        <w:spacing w:after="0" w:line="240" w:lineRule="auto"/>
+        <w:jc w:val="both"/>
+        <w:rPr>
+          <w:rFonts w:ascii="Times New Roman" w:eastAsia="Times New Roman" w:hAnsi="Times New Roman" w:cs="Times New Roman"/>
+          <w:color w:val="000000" w:themeColor="text1"/>
+          <w:sz w:val="28"/>
+          <w:szCs w:val="28"/>
+          <w:lang w:val="en-US" w:eastAsia="ru-RU"/>
+        </w:rPr>
+      </w:pPr>
+      <w:r>
+        <w:rPr>
+          <w:rFonts w:ascii="Times New Roman" w:hAnsi="Times New Roman" w:cs="Times New Roman"/>
+          <w:color w:val="000000" w:themeColor="text1"/>
           <w:sz w:val="28"/>
           <w:szCs w:val="28"/>
           <w:shd w:val="clear" w:color="auto" w:fill="FFFFFF"/>
@@ -169,40 +351,516 @@
       </w:r>
       <w:r>
         <w:rPr>
-          <w:rFonts w:ascii="Times New Roman" w:hAnsi="Times New Roman" w:cs="Times New Roman"/>
-          <w:color w:val="585858"/>
-          <w:sz w:val="28"/>
-          <w:szCs w:val="28"/>
-          <w:shd w:val="clear" w:color="auto" w:fill="FFFFFF"/>
-          <w:lang w:val="en-US"/>
-        </w:rPr>
-        <w:t>That`s good. I</w:t>
-      </w:r>
-      <w:r>
-        <w:rPr>
-          <w:rFonts w:ascii="Times New Roman" w:hAnsi="Times New Roman" w:cs="Times New Roman"/>
-          <w:color w:val="585858"/>
-          <w:sz w:val="28"/>
-          <w:szCs w:val="28"/>
-          <w:shd w:val="clear" w:color="auto" w:fill="FFFFFF"/>
-          <w:lang w:val="en-US"/>
-        </w:rPr>
-        <w:t xml:space="preserve"> would</w:t>
+          <w:rFonts w:ascii="Times New Roman" w:eastAsia="Times New Roman" w:hAnsi="Times New Roman" w:cs="Times New Roman"/>
+          <w:color w:val="000000" w:themeColor="text1"/>
+          <w:sz w:val="28"/>
+          <w:szCs w:val="28"/>
+          <w:lang w:val="en-US" w:eastAsia="ru-RU"/>
+        </w:rPr>
+        <w:t>Well. Your education sounds great. And have you got any experience? Have you worked before</w:t>
+      </w:r>
+      <w:r>
+        <w:rPr>
+          <w:rFonts w:ascii="Times New Roman" w:eastAsia="Times New Roman" w:hAnsi="Times New Roman" w:cs="Times New Roman"/>
+          <w:color w:val="000000" w:themeColor="text1"/>
+          <w:sz w:val="28"/>
+          <w:szCs w:val="28"/>
+          <w:lang w:val="en-US" w:eastAsia="ru-RU"/>
+        </w:rPr>
+        <w:t>?</w:t>
+      </w:r>
+    </w:p>
+    <w:p>
+      <w:pPr>
+        <w:shd w:val="clear" w:color="auto" w:fill="FFFFFF"/>
+        <w:spacing w:after="0" w:line="240" w:lineRule="auto"/>
+        <w:jc w:val="both"/>
+        <w:rPr>
+          <w:rFonts w:ascii="Times New Roman" w:eastAsia="Times New Roman" w:hAnsi="Times New Roman" w:cs="Times New Roman"/>
+          <w:color w:val="000000" w:themeColor="text1"/>
+          <w:sz w:val="28"/>
+          <w:szCs w:val="28"/>
+          <w:lang w:val="en-US" w:eastAsia="ru-RU"/>
+        </w:rPr>
+      </w:pPr>
+      <w:r>
+        <w:rPr>
+          <w:rFonts w:ascii="Times New Roman" w:eastAsia="Times New Roman" w:hAnsi="Times New Roman" w:cs="Times New Roman"/>
+          <w:color w:val="000000" w:themeColor="text1"/>
+          <w:sz w:val="28"/>
+          <w:szCs w:val="28"/>
+          <w:lang w:val="en-US" w:eastAsia="ru-RU"/>
+        </w:rPr>
+        <w:t xml:space="preserve">A: </w:t>
+      </w:r>
+      <w:r>
+        <w:rPr>
+          <w:rFonts w:ascii="Times New Roman" w:eastAsia="Times New Roman" w:hAnsi="Times New Roman" w:cs="Times New Roman"/>
+          <w:color w:val="000000" w:themeColor="text1"/>
+          <w:sz w:val="28"/>
+          <w:szCs w:val="28"/>
+          <w:lang w:val="en-US" w:eastAsia="ru-RU"/>
+        </w:rPr>
+        <w:t>I</w:t>
+      </w:r>
+      <w:r>
+        <w:rPr>
+          <w:rFonts w:ascii="Times New Roman" w:eastAsia="Times New Roman" w:hAnsi="Times New Roman" w:cs="Times New Roman"/>
+          <w:color w:val="000000" w:themeColor="text1"/>
+          <w:sz w:val="28"/>
+          <w:szCs w:val="28"/>
+          <w:lang w:val="en-US" w:eastAsia="ru-RU"/>
+        </w:rPr>
+        <w:t xml:space="preserve"> don’t</w:t>
+      </w:r>
+      <w:r>
+        <w:rPr>
+          <w:rFonts w:ascii="Times New Roman" w:eastAsia="Times New Roman" w:hAnsi="Times New Roman" w:cs="Times New Roman"/>
+          <w:color w:val="000000" w:themeColor="text1"/>
+          <w:sz w:val="28"/>
+          <w:szCs w:val="28"/>
+          <w:lang w:val="en-US" w:eastAsia="ru-RU"/>
+        </w:rPr>
+        <w:t xml:space="preserve"> have any experience.</w:t>
+      </w:r>
+    </w:p>
+    <w:p>
+      <w:pPr>
+        <w:shd w:val="clear" w:color="auto" w:fill="FFFFFF"/>
+        <w:spacing w:after="0" w:line="240" w:lineRule="auto"/>
+        <w:jc w:val="both"/>
+        <w:rPr>
+          <w:rFonts w:ascii="Times New Roman" w:eastAsia="Times New Roman" w:hAnsi="Times New Roman" w:cs="Times New Roman"/>
+          <w:color w:val="000000" w:themeColor="text1"/>
+          <w:sz w:val="28"/>
+          <w:szCs w:val="28"/>
+          <w:lang w:val="en-US" w:eastAsia="ru-RU"/>
+        </w:rPr>
+      </w:pPr>
+      <w:r>
+        <w:rPr>
+          <w:rFonts w:ascii="Times New Roman" w:eastAsia="Times New Roman" w:hAnsi="Times New Roman" w:cs="Times New Roman"/>
+          <w:color w:val="000000" w:themeColor="text1"/>
+          <w:sz w:val="28"/>
+          <w:szCs w:val="28"/>
+          <w:lang w:val="en-US" w:eastAsia="ru-RU"/>
+        </w:rPr>
+        <w:t>N: Ok. Can you tell me about your good points then?</w:t>
+      </w:r>
+    </w:p>
+    <w:p>
+      <w:pPr>
+        <w:shd w:val="clear" w:color="auto" w:fill="FFFFFF"/>
+        <w:spacing w:after="0" w:line="240" w:lineRule="auto"/>
+        <w:jc w:val="both"/>
+        <w:rPr>
+          <w:rFonts w:ascii="Times New Roman" w:eastAsia="Times New Roman" w:hAnsi="Times New Roman" w:cs="Times New Roman"/>
+          <w:color w:val="000000" w:themeColor="text1"/>
+          <w:sz w:val="28"/>
+          <w:szCs w:val="28"/>
+          <w:lang w:val="en-US" w:eastAsia="ru-RU"/>
+        </w:rPr>
+      </w:pPr>
+      <w:r>
+        <w:rPr>
+          <w:rFonts w:ascii="Times New Roman" w:eastAsia="Times New Roman" w:hAnsi="Times New Roman" w:cs="Times New Roman"/>
+          <w:color w:val="000000" w:themeColor="text1"/>
+          <w:sz w:val="28"/>
+          <w:szCs w:val="28"/>
+          <w:lang w:val="en-US" w:eastAsia="ru-RU"/>
+        </w:rPr>
+        <w:t>A:</w:t>
+      </w:r>
+      <w:r>
+        <w:rPr>
+          <w:rFonts w:ascii="Times New Roman" w:eastAsia="Times New Roman" w:hAnsi="Times New Roman" w:cs="Times New Roman"/>
+          <w:color w:val="000000" w:themeColor="text1"/>
+          <w:sz w:val="28"/>
+          <w:szCs w:val="28"/>
+          <w:lang w:val="en-US" w:eastAsia="ru-RU"/>
+        </w:rPr>
+        <w:t xml:space="preserve"> Well, I start my work on time. I learn rather quickly. I am friendly and I am able to work under pressure in a busy company.</w:t>
+      </w:r>
+    </w:p>
+    <w:p>
+      <w:pPr>
+        <w:shd w:val="clear" w:color="auto" w:fill="FFFFFF"/>
+        <w:spacing w:after="0" w:line="240" w:lineRule="auto"/>
+        <w:jc w:val="both"/>
+        <w:rPr>
+          <w:rFonts w:ascii="Times New Roman" w:hAnsi="Times New Roman" w:cs="Times New Roman"/>
+          <w:color w:val="000000" w:themeColor="text1"/>
+          <w:sz w:val="28"/>
+          <w:szCs w:val="28"/>
+          <w:shd w:val="clear" w:color="auto" w:fill="FFFFFF"/>
+          <w:lang w:val="en-US"/>
+        </w:rPr>
+      </w:pPr>
+      <w:r>
+        <w:rPr>
+          <w:rFonts w:ascii="Times New Roman" w:eastAsia="Times New Roman" w:hAnsi="Times New Roman" w:cs="Times New Roman"/>
+          <w:color w:val="000000" w:themeColor="text1"/>
+          <w:sz w:val="28"/>
+          <w:szCs w:val="28"/>
+          <w:lang w:val="en-US" w:eastAsia="ru-RU"/>
+        </w:rPr>
+        <w:t xml:space="preserve">N: </w:t>
+      </w:r>
+      <w:r>
+        <w:rPr>
+          <w:rFonts w:ascii="Times New Roman" w:eastAsia="Times New Roman" w:hAnsi="Times New Roman" w:cs="Times New Roman"/>
+          <w:color w:val="000000" w:themeColor="text1"/>
+          <w:sz w:val="28"/>
+          <w:szCs w:val="28"/>
+          <w:lang w:val="en-US" w:eastAsia="ru-RU"/>
+        </w:rPr>
+        <w:t xml:space="preserve">Ok. </w:t>
+      </w:r>
+      <w:r>
+        <w:rPr>
+          <w:rFonts w:ascii="Times New Roman" w:hAnsi="Times New Roman" w:cs="Times New Roman"/>
+          <w:color w:val="000000" w:themeColor="text1"/>
+          <w:sz w:val="28"/>
+          <w:szCs w:val="28"/>
+          <w:shd w:val="clear" w:color="auto" w:fill="FFFFFF"/>
+          <w:lang w:val="en-US"/>
+        </w:rPr>
+        <w:t>Do you know the conditions that we offer?</w:t>
+      </w:r>
+    </w:p>
+    <w:p>
+      <w:pPr>
+        <w:shd w:val="clear" w:color="auto" w:fill="FFFFFF"/>
+        <w:spacing w:after="0" w:line="240" w:lineRule="auto"/>
+        <w:jc w:val="both"/>
+        <w:rPr>
+          <w:rFonts w:ascii="Times New Roman" w:hAnsi="Times New Roman" w:cs="Times New Roman"/>
+          <w:color w:val="000000" w:themeColor="text1"/>
+          <w:sz w:val="28"/>
+          <w:szCs w:val="28"/>
+          <w:shd w:val="clear" w:color="auto" w:fill="FFFFFF"/>
+          <w:lang w:val="en-US"/>
+        </w:rPr>
+      </w:pPr>
+      <w:r>
+        <w:rPr>
+          <w:rFonts w:ascii="Times New Roman" w:eastAsia="Times New Roman" w:hAnsi="Times New Roman" w:cs="Times New Roman"/>
+          <w:color w:val="000000" w:themeColor="text1"/>
+          <w:sz w:val="28"/>
+          <w:szCs w:val="28"/>
+          <w:lang w:val="en-US" w:eastAsia="ru-RU"/>
+        </w:rPr>
+        <w:t xml:space="preserve">A: </w:t>
+      </w:r>
+      <w:r>
+        <w:rPr>
+          <w:rFonts w:ascii="Times New Roman" w:hAnsi="Times New Roman" w:cs="Times New Roman"/>
+          <w:color w:val="000000" w:themeColor="text1"/>
+          <w:sz w:val="28"/>
+          <w:szCs w:val="28"/>
+          <w:shd w:val="clear" w:color="auto" w:fill="FFFFFF"/>
+          <w:lang w:val="en-US"/>
+        </w:rPr>
+        <w:t xml:space="preserve">Yes, I read it </w:t>
+      </w:r>
+      <w:r>
+        <w:rPr>
+          <w:rFonts w:ascii="Times New Roman" w:hAnsi="Times New Roman" w:cs="Times New Roman"/>
+          <w:color w:val="000000" w:themeColor="text1"/>
+          <w:sz w:val="28"/>
+          <w:szCs w:val="28"/>
+          <w:shd w:val="clear" w:color="auto" w:fill="FFFFFF"/>
+          <w:lang w:val="en-US"/>
+        </w:rPr>
+        <w:t>in</w:t>
+      </w:r>
+      <w:r>
+        <w:rPr>
+          <w:rFonts w:ascii="Times New Roman" w:hAnsi="Times New Roman" w:cs="Times New Roman"/>
+          <w:color w:val="000000" w:themeColor="text1"/>
+          <w:sz w:val="28"/>
+          <w:szCs w:val="28"/>
+          <w:shd w:val="clear" w:color="auto" w:fill="FFFFFF"/>
+          <w:lang w:val="en-US"/>
+        </w:rPr>
+        <w:t xml:space="preserve"> the </w:t>
+      </w:r>
+      <w:r>
+        <w:rPr>
+          <w:rFonts w:ascii="Times New Roman" w:hAnsi="Times New Roman" w:cs="Times New Roman"/>
+          <w:color w:val="000000" w:themeColor="text1"/>
+          <w:sz w:val="28"/>
+          <w:szCs w:val="28"/>
+          <w:shd w:val="clear" w:color="auto" w:fill="FFFFFF"/>
+          <w:lang w:val="en-US"/>
+        </w:rPr>
+        <w:t>email.</w:t>
+      </w:r>
+    </w:p>
+    <w:p>
+      <w:pPr>
+        <w:shd w:val="clear" w:color="auto" w:fill="FFFFFF"/>
+        <w:spacing w:after="0" w:line="240" w:lineRule="auto"/>
+        <w:jc w:val="both"/>
+        <w:rPr>
+          <w:rFonts w:ascii="Times New Roman" w:hAnsi="Times New Roman" w:cs="Times New Roman"/>
+          <w:color w:val="000000" w:themeColor="text1"/>
+          <w:sz w:val="28"/>
+          <w:szCs w:val="28"/>
+          <w:shd w:val="clear" w:color="auto" w:fill="FFFFFF"/>
+          <w:lang w:val="en-US"/>
+        </w:rPr>
+      </w:pPr>
+      <w:r>
+        <w:rPr>
+          <w:rFonts w:ascii="Times New Roman" w:hAnsi="Times New Roman" w:cs="Times New Roman"/>
+          <w:color w:val="000000" w:themeColor="text1"/>
+          <w:sz w:val="28"/>
+          <w:szCs w:val="28"/>
+          <w:shd w:val="clear" w:color="auto" w:fill="FFFFFF"/>
+          <w:lang w:val="en-US"/>
+        </w:rPr>
+        <w:t xml:space="preserve">N: </w:t>
+      </w:r>
+      <w:r>
+        <w:rPr>
+          <w:rFonts w:ascii="Times New Roman" w:hAnsi="Times New Roman" w:cs="Times New Roman"/>
+          <w:color w:val="000000" w:themeColor="text1"/>
+          <w:sz w:val="28"/>
+          <w:szCs w:val="28"/>
+          <w:shd w:val="clear" w:color="auto" w:fill="FFFFFF"/>
+          <w:lang w:val="en-US"/>
+        </w:rPr>
+        <w:t>Are you satisfied with everything?</w:t>
+      </w:r>
+    </w:p>
+    <w:p>
+      <w:pPr>
+        <w:shd w:val="clear" w:color="auto" w:fill="FFFFFF"/>
+        <w:spacing w:after="0" w:line="240" w:lineRule="auto"/>
+        <w:jc w:val="both"/>
+        <w:rPr>
+          <w:rFonts w:ascii="Times New Roman" w:hAnsi="Times New Roman" w:cs="Times New Roman"/>
+          <w:color w:val="000000" w:themeColor="text1"/>
+          <w:sz w:val="28"/>
+          <w:szCs w:val="28"/>
+          <w:shd w:val="clear" w:color="auto" w:fill="FFFFFF"/>
+          <w:lang w:val="en-US"/>
+        </w:rPr>
+      </w:pPr>
+      <w:r>
+        <w:rPr>
+          <w:rFonts w:ascii="Times New Roman" w:hAnsi="Times New Roman" w:cs="Times New Roman"/>
+          <w:color w:val="000000" w:themeColor="text1"/>
+          <w:sz w:val="28"/>
+          <w:szCs w:val="28"/>
+          <w:shd w:val="clear" w:color="auto" w:fill="FFFFFF"/>
+          <w:lang w:val="en-US"/>
+        </w:rPr>
+        <w:t xml:space="preserve">A: </w:t>
+      </w:r>
+      <w:r>
+        <w:rPr>
+          <w:rFonts w:ascii="Times New Roman" w:hAnsi="Times New Roman" w:cs="Times New Roman"/>
+          <w:color w:val="000000" w:themeColor="text1"/>
+          <w:sz w:val="28"/>
+          <w:szCs w:val="28"/>
+          <w:shd w:val="clear" w:color="auto" w:fill="FFFFFF"/>
+          <w:lang w:val="en-US"/>
+        </w:rPr>
+        <w:t>Yes, but I would like to have a more flexible schedule.</w:t>
+      </w:r>
+    </w:p>
+    <w:p>
+      <w:pPr>
+        <w:shd w:val="clear" w:color="auto" w:fill="FFFFFF"/>
+        <w:spacing w:after="0" w:line="240" w:lineRule="auto"/>
+        <w:jc w:val="both"/>
+        <w:rPr>
+          <w:rFonts w:ascii="Times New Roman" w:hAnsi="Times New Roman" w:cs="Times New Roman"/>
+          <w:color w:val="000000" w:themeColor="text1"/>
+          <w:sz w:val="28"/>
+          <w:szCs w:val="28"/>
+          <w:shd w:val="clear" w:color="auto" w:fill="FFFFFF"/>
+        </w:rPr>
+      </w:pPr>
+      <w:r>
+        <w:rPr>
+          <w:rFonts w:ascii="Times New Roman" w:hAnsi="Times New Roman" w:cs="Times New Roman"/>
+          <w:color w:val="000000" w:themeColor="text1"/>
+          <w:sz w:val="28"/>
+          <w:szCs w:val="28"/>
+          <w:shd w:val="clear" w:color="auto" w:fill="FFFFFF"/>
+          <w:lang w:val="en-US"/>
+        </w:rPr>
+        <w:t xml:space="preserve">N: Good. If everyone is happy with everything, then congratulations, you are accepted, bring the documents to the personnel department. </w:t>
+      </w:r>
+      <w:proofErr w:type="spellStart"/>
+      <w:r>
+        <w:rPr>
+          <w:rFonts w:ascii="Times New Roman" w:hAnsi="Times New Roman" w:cs="Times New Roman"/>
+          <w:color w:val="000000" w:themeColor="text1"/>
+          <w:sz w:val="28"/>
+          <w:szCs w:val="28"/>
+          <w:shd w:val="clear" w:color="auto" w:fill="FFFFFF"/>
+        </w:rPr>
+        <w:t>Welcome</w:t>
+      </w:r>
+      <w:proofErr w:type="spellEnd"/>
+      <w:r>
+        <w:rPr>
+          <w:rFonts w:ascii="Times New Roman" w:hAnsi="Times New Roman" w:cs="Times New Roman"/>
+          <w:color w:val="000000" w:themeColor="text1"/>
+          <w:sz w:val="28"/>
+          <w:szCs w:val="28"/>
+          <w:shd w:val="clear" w:color="auto" w:fill="FFFFFF"/>
+        </w:rPr>
+        <w:t xml:space="preserve"> </w:t>
+      </w:r>
+      <w:proofErr w:type="spellStart"/>
+      <w:r>
+        <w:rPr>
+          <w:rFonts w:ascii="Times New Roman" w:hAnsi="Times New Roman" w:cs="Times New Roman"/>
+          <w:color w:val="000000" w:themeColor="text1"/>
+          <w:sz w:val="28"/>
+          <w:szCs w:val="28"/>
+          <w:shd w:val="clear" w:color="auto" w:fill="FFFFFF"/>
+        </w:rPr>
+        <w:t>to</w:t>
+      </w:r>
+      <w:proofErr w:type="spellEnd"/>
+      <w:r>
+        <w:rPr>
+          <w:rFonts w:ascii="Times New Roman" w:hAnsi="Times New Roman" w:cs="Times New Roman"/>
+          <w:color w:val="000000" w:themeColor="text1"/>
+          <w:sz w:val="28"/>
+          <w:szCs w:val="28"/>
+          <w:shd w:val="clear" w:color="auto" w:fill="FFFFFF"/>
+        </w:rPr>
+        <w:t xml:space="preserve"> </w:t>
+      </w:r>
+      <w:proofErr w:type="spellStart"/>
+      <w:r>
+        <w:rPr>
+          <w:rFonts w:ascii="Times New Roman" w:hAnsi="Times New Roman" w:cs="Times New Roman"/>
+          <w:color w:val="000000" w:themeColor="text1"/>
+          <w:sz w:val="28"/>
+          <w:szCs w:val="28"/>
+          <w:shd w:val="clear" w:color="auto" w:fill="FFFFFF"/>
+        </w:rPr>
+        <w:t>the</w:t>
+      </w:r>
+      <w:proofErr w:type="spellEnd"/>
+      <w:r>
+        <w:rPr>
+          <w:rFonts w:ascii="Times New Roman" w:hAnsi="Times New Roman" w:cs="Times New Roman"/>
+          <w:color w:val="000000" w:themeColor="text1"/>
+          <w:sz w:val="28"/>
+          <w:szCs w:val="28"/>
+          <w:shd w:val="clear" w:color="auto" w:fill="FFFFFF"/>
+        </w:rPr>
+        <w:t xml:space="preserve"> </w:t>
+      </w:r>
+      <w:proofErr w:type="spellStart"/>
+      <w:r>
+        <w:rPr>
+          <w:rFonts w:ascii="Times New Roman" w:hAnsi="Times New Roman" w:cs="Times New Roman"/>
+          <w:color w:val="000000" w:themeColor="text1"/>
+          <w:sz w:val="28"/>
+          <w:szCs w:val="28"/>
+          <w:shd w:val="clear" w:color="auto" w:fill="FFFFFF"/>
+        </w:rPr>
+        <w:t>team</w:t>
+      </w:r>
+      <w:proofErr w:type="spellEnd"/>
+      <w:r>
+        <w:rPr>
+          <w:rFonts w:ascii="Times New Roman" w:hAnsi="Times New Roman" w:cs="Times New Roman"/>
+          <w:color w:val="000000" w:themeColor="text1"/>
+          <w:sz w:val="28"/>
+          <w:szCs w:val="28"/>
+          <w:shd w:val="clear" w:color="auto" w:fill="FFFFFF"/>
+        </w:rPr>
+        <w:t>.</w:t>
+      </w:r>
+    </w:p>
+    <w:p>
+      <w:pPr>
+        <w:shd w:val="clear" w:color="auto" w:fill="FFFFFF"/>
+        <w:spacing w:after="0" w:line="240" w:lineRule="auto"/>
+        <w:jc w:val="both"/>
+        <w:rPr>
+          <w:rFonts w:ascii="Times New Roman" w:hAnsi="Times New Roman" w:cs="Times New Roman"/>
+          <w:color w:val="000000" w:themeColor="text1"/>
+          <w:sz w:val="28"/>
+          <w:szCs w:val="28"/>
+          <w:shd w:val="clear" w:color="auto" w:fill="FFFFFF"/>
+          <w:lang w:val="en-US"/>
+        </w:rPr>
+      </w:pPr>
+      <w:r>
+        <w:rPr>
+          <w:rFonts w:ascii="Times New Roman" w:hAnsi="Times New Roman" w:cs="Times New Roman"/>
+          <w:color w:val="000000" w:themeColor="text1"/>
+          <w:sz w:val="28"/>
+          <w:szCs w:val="28"/>
+          <w:shd w:val="clear" w:color="auto" w:fill="FFFFFF"/>
+          <w:lang w:val="en-US"/>
+        </w:rPr>
+        <w:t>A: Thank you.</w:t>
       </w:r>
       <w:bookmarkStart w:id="0" w:name="_GoBack"/>
       <w:bookmarkEnd w:id="0"/>
-      <w:r>
-        <w:rPr>
-          <w:rFonts w:ascii="Times New Roman" w:hAnsi="Times New Roman" w:cs="Times New Roman"/>
+    </w:p>
+    <w:p>
+      <w:pPr>
+        <w:shd w:val="clear" w:color="auto" w:fill="FFFFFF"/>
+        <w:spacing w:after="0" w:line="240" w:lineRule="auto"/>
+        <w:jc w:val="both"/>
+        <w:rPr>
+          <w:rFonts w:ascii="Times New Roman" w:hAnsi="Times New Roman" w:cs="Times New Roman"/>
+          <w:color w:val="273044"/>
+          <w:sz w:val="28"/>
+          <w:szCs w:val="28"/>
+          <w:shd w:val="clear" w:color="auto" w:fill="FFFFFF"/>
+          <w:lang w:val="en-US"/>
+        </w:rPr>
+      </w:pPr>
+    </w:p>
+    <w:p>
+      <w:pPr>
+        <w:shd w:val="clear" w:color="auto" w:fill="FFFFFF"/>
+        <w:spacing w:after="0" w:line="240" w:lineRule="auto"/>
+        <w:jc w:val="both"/>
+        <w:rPr>
+          <w:rFonts w:ascii="Times New Roman" w:hAnsi="Times New Roman" w:cs="Times New Roman"/>
+          <w:color w:val="273044"/>
+          <w:sz w:val="28"/>
+          <w:szCs w:val="28"/>
+          <w:shd w:val="clear" w:color="auto" w:fill="FFFFFF"/>
+          <w:lang w:val="en-US"/>
+        </w:rPr>
+      </w:pPr>
+    </w:p>
+    <w:p>
+      <w:pPr>
+        <w:shd w:val="clear" w:color="auto" w:fill="FFFFFF"/>
+        <w:spacing w:after="0" w:line="240" w:lineRule="auto"/>
+        <w:jc w:val="both"/>
+        <w:rPr>
+          <w:rFonts w:ascii="Times New Roman" w:eastAsia="Times New Roman" w:hAnsi="Times New Roman" w:cs="Times New Roman"/>
           <w:color w:val="585858"/>
           <w:sz w:val="28"/>
           <w:szCs w:val="28"/>
-          <w:shd w:val="clear" w:color="auto" w:fill="FFFFFF"/>
-          <w:lang w:val="en-US"/>
-        </w:rPr>
-        <w:t xml:space="preserve"> like to know a bit more about you. Probably you could tell us about your education first</w:t>
-      </w:r>
-      <w:r>
+          <w:lang w:val="en-US" w:eastAsia="ru-RU"/>
+        </w:rPr>
+      </w:pPr>
+    </w:p>
+    <w:p>
+      <w:pPr>
+        <w:shd w:val="clear" w:color="auto" w:fill="FFFFFF"/>
+        <w:spacing w:after="0" w:line="240" w:lineRule="auto"/>
+        <w:jc w:val="both"/>
         <w:rPr>
           <w:rFonts w:ascii="Times New Roman" w:hAnsi="Times New Roman" w:cs="Times New Roman"/>
           <w:color w:val="585858"/>
@@ -211,8 +869,37 @@
           <w:shd w:val="clear" w:color="auto" w:fill="FFFFFF"/>
           <w:lang w:val="en-US"/>
         </w:rPr>
-        <w:t>.</w:t>
-      </w:r>
+      </w:pPr>
+    </w:p>
+    <w:p>
+      <w:pPr>
+        <w:shd w:val="clear" w:color="auto" w:fill="FFFFFF"/>
+        <w:spacing w:after="0" w:line="240" w:lineRule="auto"/>
+        <w:jc w:val="both"/>
+        <w:rPr>
+          <w:rFonts w:ascii="Times New Roman" w:hAnsi="Times New Roman" w:cs="Times New Roman"/>
+          <w:color w:val="585858"/>
+          <w:sz w:val="28"/>
+          <w:szCs w:val="28"/>
+          <w:shd w:val="clear" w:color="auto" w:fill="FFFFFF"/>
+          <w:lang w:val="en-US"/>
+        </w:rPr>
+      </w:pPr>
+    </w:p>
+    <w:p>
+      <w:pPr>
+        <w:shd w:val="clear" w:color="auto" w:fill="FFFFFF"/>
+        <w:spacing w:after="0" w:line="240" w:lineRule="auto"/>
+        <w:jc w:val="both"/>
+        <w:rPr>
+          <w:rFonts w:ascii="Times New Roman" w:hAnsi="Times New Roman" w:cs="Times New Roman"/>
+          <w:color w:val="585858"/>
+          <w:sz w:val="28"/>
+          <w:szCs w:val="28"/>
+          <w:shd w:val="clear" w:color="auto" w:fill="FFFFFF"/>
+          <w:lang w:val="en-US"/>
+        </w:rPr>
+      </w:pPr>
     </w:p>
     <w:p>
       <w:pPr>
@@ -262,6 +949,155 @@
 <file path=word/numbering.xml><?xml version="1.0" encoding="utf-8"?>
 <w:numbering xmlns:wpc="http://schemas.microsoft.com/office/word/2010/wordprocessingCanvas" xmlns:cx="http://schemas.microsoft.com/office/drawing/2014/chartex" xmlns:cx1="http://schemas.microsoft.com/office/drawing/2015/9/8/chartex" xmlns:cx2="http://schemas.microsoft.com/office/drawing/2015/10/21/chartex" xmlns:cx3="http://schemas.microsoft.com/office/drawing/2016/5/9/chartex" xmlns:cx4="http://schemas.microsoft.com/office/drawing/2016/5/10/chartex" xmlns:cx5="http://schemas.microsoft.com/office/drawing/2016/5/11/chartex" xmlns:cx6="http://schemas.microsoft.com/office/drawing/2016/5/12/chartex" xmlns:cx7="http://schemas.microsoft.com/office/drawing/2016/5/13/chartex" xmlns:cx8="http://schemas.microsoft.com/office/drawing/2016/5/14/chartex" xmlns:mc="http://schemas.openxmlformats.org/markup-compatibility/2006" xmlns:aink="http://schemas.microsoft.com/office/drawing/2016/ink" xmlns:am3d="http://schemas.microsoft.com/office/drawing/2017/model3d" xmlns:o="urn:schemas-microsoft-com:office:office" xmlns:r="http://schemas.openxmlformats.org/officeDocument/2006/relationships" xmlns:m="http://schemas.openxmlformats.org/officeDocument/2006/math" xmlns:v="urn:schemas-microsoft-com:vml" xmlns:wp14="http://schemas.microsoft.com/office/word/2010/wordprocessingDrawing" xmlns:wp="http://schemas.openxmlformats.org/drawingml/2006/wordprocessingDrawing" xmlns:w10="urn:schemas-microsoft-com:office:word" xmlns:w="http://schemas.openxmlformats.org/wordprocessingml/2006/main" xmlns:w14="http://schemas.microsoft.com/office/word/2010/wordml" xmlns:w15="http://schemas.microsoft.com/office/word/2012/wordml" xmlns:w16cid="http://schemas.microsoft.com/office/word/2016/wordml/cid" xmlns:w16se="http://schemas.microsoft.com/office/word/2015/wordml/symex" xmlns:wpg="http://schemas.microsoft.com/office/word/2010/wordprocessingGroup" xmlns:wpi="http://schemas.microsoft.com/office/word/2010/wordprocessingInk" xmlns:wne="http://schemas.microsoft.com/office/word/2006/wordml" xmlns:wps="http://schemas.microsoft.com/office/word/2010/wordprocessingShape" mc:Ignorable="w14 w15 w16se w16cid wp14">
   <w:abstractNum w:abstractNumId="0" w15:restartNumberingAfterBreak="0">
+    <w:nsid w:val="0D6B7662"/>
+    <w:multiLevelType w:val="multilevel"/>
+    <w:tmpl w:val="B2307308"/>
+    <w:lvl w:ilvl="0">
+      <w:start w:val="1"/>
+      <w:numFmt w:val="bullet"/>
+      <w:lvlText w:val=""/>
+      <w:lvlJc w:val="left"/>
+      <w:pPr>
+        <w:tabs>
+          <w:tab w:val="num" w:pos="720"/>
+        </w:tabs>
+        <w:ind w:left="720" w:hanging="360"/>
+      </w:pPr>
+      <w:rPr>
+        <w:rFonts w:ascii="Symbol" w:hAnsi="Symbol" w:hint="default"/>
+        <w:sz w:val="20"/>
+      </w:rPr>
+    </w:lvl>
+    <w:lvl w:ilvl="1" w:tentative="1">
+      <w:start w:val="1"/>
+      <w:numFmt w:val="bullet"/>
+      <w:lvlText w:val="o"/>
+      <w:lvlJc w:val="left"/>
+      <w:pPr>
+        <w:tabs>
+          <w:tab w:val="num" w:pos="1440"/>
+        </w:tabs>
+        <w:ind w:left="1440" w:hanging="360"/>
+      </w:pPr>
+      <w:rPr>
+        <w:rFonts w:ascii="Courier New" w:hAnsi="Courier New" w:hint="default"/>
+        <w:sz w:val="20"/>
+      </w:rPr>
+    </w:lvl>
+    <w:lvl w:ilvl="2" w:tentative="1">
+      <w:start w:val="1"/>
+      <w:numFmt w:val="bullet"/>
+      <w:lvlText w:val=""/>
+      <w:lvlJc w:val="left"/>
+      <w:pPr>
+        <w:tabs>
+          <w:tab w:val="num" w:pos="2160"/>
+        </w:tabs>
+        <w:ind w:left="2160" w:hanging="360"/>
+      </w:pPr>
+      <w:rPr>
+        <w:rFonts w:ascii="Wingdings" w:hAnsi="Wingdings" w:hint="default"/>
+        <w:sz w:val="20"/>
+      </w:rPr>
+    </w:lvl>
+    <w:lvl w:ilvl="3" w:tentative="1">
+      <w:start w:val="1"/>
+      <w:numFmt w:val="bullet"/>
+      <w:lvlText w:val=""/>
+      <w:lvlJc w:val="left"/>
+      <w:pPr>
+        <w:tabs>
+          <w:tab w:val="num" w:pos="2880"/>
+        </w:tabs>
+        <w:ind w:left="2880" w:hanging="360"/>
+      </w:pPr>
+      <w:rPr>
+        <w:rFonts w:ascii="Wingdings" w:hAnsi="Wingdings" w:hint="default"/>
+        <w:sz w:val="20"/>
+      </w:rPr>
+    </w:lvl>
+    <w:lvl w:ilvl="4" w:tentative="1">
+      <w:start w:val="1"/>
+      <w:numFmt w:val="bullet"/>
+      <w:lvlText w:val=""/>
+      <w:lvlJc w:val="left"/>
+      <w:pPr>
+        <w:tabs>
+          <w:tab w:val="num" w:pos="3600"/>
+        </w:tabs>
+        <w:ind w:left="3600" w:hanging="360"/>
+      </w:pPr>
+      <w:rPr>
+        <w:rFonts w:ascii="Wingdings" w:hAnsi="Wingdings" w:hint="default"/>
+        <w:sz w:val="20"/>
+      </w:rPr>
+    </w:lvl>
+    <w:lvl w:ilvl="5" w:tentative="1">
+      <w:start w:val="1"/>
+      <w:numFmt w:val="bullet"/>
+      <w:lvlText w:val=""/>
+      <w:lvlJc w:val="left"/>
+      <w:pPr>
+        <w:tabs>
+          <w:tab w:val="num" w:pos="4320"/>
+        </w:tabs>
+        <w:ind w:left="4320" w:hanging="360"/>
+      </w:pPr>
+      <w:rPr>
+        <w:rFonts w:ascii="Wingdings" w:hAnsi="Wingdings" w:hint="default"/>
+        <w:sz w:val="20"/>
+      </w:rPr>
+    </w:lvl>
+    <w:lvl w:ilvl="6" w:tentative="1">
+      <w:start w:val="1"/>
+      <w:numFmt w:val="bullet"/>
+      <w:lvlText w:val=""/>
+      <w:lvlJc w:val="left"/>
+      <w:pPr>
+        <w:tabs>
+          <w:tab w:val="num" w:pos="5040"/>
+        </w:tabs>
+        <w:ind w:left="5040" w:hanging="360"/>
+      </w:pPr>
+      <w:rPr>
+        <w:rFonts w:ascii="Wingdings" w:hAnsi="Wingdings" w:hint="default"/>
+        <w:sz w:val="20"/>
+      </w:rPr>
+    </w:lvl>
+    <w:lvl w:ilvl="7" w:tentative="1">
+      <w:start w:val="1"/>
+      <w:numFmt w:val="bullet"/>
+      <w:lvlText w:val=""/>
+      <w:lvlJc w:val="left"/>
+      <w:pPr>
+        <w:tabs>
+          <w:tab w:val="num" w:pos="5760"/>
+        </w:tabs>
+        <w:ind w:left="5760" w:hanging="360"/>
+      </w:pPr>
+      <w:rPr>
+        <w:rFonts w:ascii="Wingdings" w:hAnsi="Wingdings" w:hint="default"/>
+        <w:sz w:val="20"/>
+      </w:rPr>
+    </w:lvl>
+    <w:lvl w:ilvl="8" w:tentative="1">
+      <w:start w:val="1"/>
+      <w:numFmt w:val="bullet"/>
+      <w:lvlText w:val=""/>
+      <w:lvlJc w:val="left"/>
+      <w:pPr>
+        <w:tabs>
+          <w:tab w:val="num" w:pos="6480"/>
+        </w:tabs>
+        <w:ind w:left="6480" w:hanging="360"/>
+      </w:pPr>
+      <w:rPr>
+        <w:rFonts w:ascii="Wingdings" w:hAnsi="Wingdings" w:hint="default"/>
+        <w:sz w:val="20"/>
+      </w:rPr>
+    </w:lvl>
+  </w:abstractNum>
+  <w:abstractNum w:abstractNumId="1" w15:restartNumberingAfterBreak="0">
     <w:nsid w:val="28160803"/>
     <w:multiLevelType w:val="multilevel"/>
     <w:tmpl w:val="351CDC16"/>
@@ -410,7 +1246,305 @@
       </w:rPr>
     </w:lvl>
   </w:abstractNum>
-  <w:abstractNum w:abstractNumId="1" w15:restartNumberingAfterBreak="0">
+  <w:abstractNum w:abstractNumId="2" w15:restartNumberingAfterBreak="0">
+    <w:nsid w:val="2DE26D6A"/>
+    <w:multiLevelType w:val="multilevel"/>
+    <w:tmpl w:val="B21EB730"/>
+    <w:lvl w:ilvl="0">
+      <w:start w:val="1"/>
+      <w:numFmt w:val="bullet"/>
+      <w:lvlText w:val=""/>
+      <w:lvlJc w:val="left"/>
+      <w:pPr>
+        <w:tabs>
+          <w:tab w:val="num" w:pos="720"/>
+        </w:tabs>
+        <w:ind w:left="720" w:hanging="360"/>
+      </w:pPr>
+      <w:rPr>
+        <w:rFonts w:ascii="Symbol" w:hAnsi="Symbol" w:hint="default"/>
+        <w:sz w:val="20"/>
+      </w:rPr>
+    </w:lvl>
+    <w:lvl w:ilvl="1" w:tentative="1">
+      <w:start w:val="1"/>
+      <w:numFmt w:val="bullet"/>
+      <w:lvlText w:val="o"/>
+      <w:lvlJc w:val="left"/>
+      <w:pPr>
+        <w:tabs>
+          <w:tab w:val="num" w:pos="1440"/>
+        </w:tabs>
+        <w:ind w:left="1440" w:hanging="360"/>
+      </w:pPr>
+      <w:rPr>
+        <w:rFonts w:ascii="Courier New" w:hAnsi="Courier New" w:hint="default"/>
+        <w:sz w:val="20"/>
+      </w:rPr>
+    </w:lvl>
+    <w:lvl w:ilvl="2" w:tentative="1">
+      <w:start w:val="1"/>
+      <w:numFmt w:val="bullet"/>
+      <w:lvlText w:val=""/>
+      <w:lvlJc w:val="left"/>
+      <w:pPr>
+        <w:tabs>
+          <w:tab w:val="num" w:pos="2160"/>
+        </w:tabs>
+        <w:ind w:left="2160" w:hanging="360"/>
+      </w:pPr>
+      <w:rPr>
+        <w:rFonts w:ascii="Wingdings" w:hAnsi="Wingdings" w:hint="default"/>
+        <w:sz w:val="20"/>
+      </w:rPr>
+    </w:lvl>
+    <w:lvl w:ilvl="3" w:tentative="1">
+      <w:start w:val="1"/>
+      <w:numFmt w:val="bullet"/>
+      <w:lvlText w:val=""/>
+      <w:lvlJc w:val="left"/>
+      <w:pPr>
+        <w:tabs>
+          <w:tab w:val="num" w:pos="2880"/>
+        </w:tabs>
+        <w:ind w:left="2880" w:hanging="360"/>
+      </w:pPr>
+      <w:rPr>
+        <w:rFonts w:ascii="Wingdings" w:hAnsi="Wingdings" w:hint="default"/>
+        <w:sz w:val="20"/>
+      </w:rPr>
+    </w:lvl>
+    <w:lvl w:ilvl="4" w:tentative="1">
+      <w:start w:val="1"/>
+      <w:numFmt w:val="bullet"/>
+      <w:lvlText w:val=""/>
+      <w:lvlJc w:val="left"/>
+      <w:pPr>
+        <w:tabs>
+          <w:tab w:val="num" w:pos="3600"/>
+        </w:tabs>
+        <w:ind w:left="3600" w:hanging="360"/>
+      </w:pPr>
+      <w:rPr>
+        <w:rFonts w:ascii="Wingdings" w:hAnsi="Wingdings" w:hint="default"/>
+        <w:sz w:val="20"/>
+      </w:rPr>
+    </w:lvl>
+    <w:lvl w:ilvl="5" w:tentative="1">
+      <w:start w:val="1"/>
+      <w:numFmt w:val="bullet"/>
+      <w:lvlText w:val=""/>
+      <w:lvlJc w:val="left"/>
+      <w:pPr>
+        <w:tabs>
+          <w:tab w:val="num" w:pos="4320"/>
+        </w:tabs>
+        <w:ind w:left="4320" w:hanging="360"/>
+      </w:pPr>
+      <w:rPr>
+        <w:rFonts w:ascii="Wingdings" w:hAnsi="Wingdings" w:hint="default"/>
+        <w:sz w:val="20"/>
+      </w:rPr>
+    </w:lvl>
+    <w:lvl w:ilvl="6" w:tentative="1">
+      <w:start w:val="1"/>
+      <w:numFmt w:val="bullet"/>
+      <w:lvlText w:val=""/>
+      <w:lvlJc w:val="left"/>
+      <w:pPr>
+        <w:tabs>
+          <w:tab w:val="num" w:pos="5040"/>
+        </w:tabs>
+        <w:ind w:left="5040" w:hanging="360"/>
+      </w:pPr>
+      <w:rPr>
+        <w:rFonts w:ascii="Wingdings" w:hAnsi="Wingdings" w:hint="default"/>
+        <w:sz w:val="20"/>
+      </w:rPr>
+    </w:lvl>
+    <w:lvl w:ilvl="7" w:tentative="1">
+      <w:start w:val="1"/>
+      <w:numFmt w:val="bullet"/>
+      <w:lvlText w:val=""/>
+      <w:lvlJc w:val="left"/>
+      <w:pPr>
+        <w:tabs>
+          <w:tab w:val="num" w:pos="5760"/>
+        </w:tabs>
+        <w:ind w:left="5760" w:hanging="360"/>
+      </w:pPr>
+      <w:rPr>
+        <w:rFonts w:ascii="Wingdings" w:hAnsi="Wingdings" w:hint="default"/>
+        <w:sz w:val="20"/>
+      </w:rPr>
+    </w:lvl>
+    <w:lvl w:ilvl="8" w:tentative="1">
+      <w:start w:val="1"/>
+      <w:numFmt w:val="bullet"/>
+      <w:lvlText w:val=""/>
+      <w:lvlJc w:val="left"/>
+      <w:pPr>
+        <w:tabs>
+          <w:tab w:val="num" w:pos="6480"/>
+        </w:tabs>
+        <w:ind w:left="6480" w:hanging="360"/>
+      </w:pPr>
+      <w:rPr>
+        <w:rFonts w:ascii="Wingdings" w:hAnsi="Wingdings" w:hint="default"/>
+        <w:sz w:val="20"/>
+      </w:rPr>
+    </w:lvl>
+  </w:abstractNum>
+  <w:abstractNum w:abstractNumId="3" w15:restartNumberingAfterBreak="0">
+    <w:nsid w:val="307E1C9E"/>
+    <w:multiLevelType w:val="multilevel"/>
+    <w:tmpl w:val="4476BF5A"/>
+    <w:lvl w:ilvl="0">
+      <w:start w:val="1"/>
+      <w:numFmt w:val="bullet"/>
+      <w:lvlText w:val=""/>
+      <w:lvlJc w:val="left"/>
+      <w:pPr>
+        <w:tabs>
+          <w:tab w:val="num" w:pos="720"/>
+        </w:tabs>
+        <w:ind w:left="720" w:hanging="360"/>
+      </w:pPr>
+      <w:rPr>
+        <w:rFonts w:ascii="Symbol" w:hAnsi="Symbol" w:hint="default"/>
+        <w:sz w:val="20"/>
+      </w:rPr>
+    </w:lvl>
+    <w:lvl w:ilvl="1" w:tentative="1">
+      <w:start w:val="1"/>
+      <w:numFmt w:val="bullet"/>
+      <w:lvlText w:val="o"/>
+      <w:lvlJc w:val="left"/>
+      <w:pPr>
+        <w:tabs>
+          <w:tab w:val="num" w:pos="1440"/>
+        </w:tabs>
+        <w:ind w:left="1440" w:hanging="360"/>
+      </w:pPr>
+      <w:rPr>
+        <w:rFonts w:ascii="Courier New" w:hAnsi="Courier New" w:hint="default"/>
+        <w:sz w:val="20"/>
+      </w:rPr>
+    </w:lvl>
+    <w:lvl w:ilvl="2" w:tentative="1">
+      <w:start w:val="1"/>
+      <w:numFmt w:val="bullet"/>
+      <w:lvlText w:val=""/>
+      <w:lvlJc w:val="left"/>
+      <w:pPr>
+        <w:tabs>
+          <w:tab w:val="num" w:pos="2160"/>
+        </w:tabs>
+        <w:ind w:left="2160" w:hanging="360"/>
+      </w:pPr>
+      <w:rPr>
+        <w:rFonts w:ascii="Wingdings" w:hAnsi="Wingdings" w:hint="default"/>
+        <w:sz w:val="20"/>
+      </w:rPr>
+    </w:lvl>
+    <w:lvl w:ilvl="3" w:tentative="1">
+      <w:start w:val="1"/>
+      <w:numFmt w:val="bullet"/>
+      <w:lvlText w:val=""/>
+      <w:lvlJc w:val="left"/>
+      <w:pPr>
+        <w:tabs>
+          <w:tab w:val="num" w:pos="2880"/>
+        </w:tabs>
+        <w:ind w:left="2880" w:hanging="360"/>
+      </w:pPr>
+      <w:rPr>
+        <w:rFonts w:ascii="Wingdings" w:hAnsi="Wingdings" w:hint="default"/>
+        <w:sz w:val="20"/>
+      </w:rPr>
+    </w:lvl>
+    <w:lvl w:ilvl="4" w:tentative="1">
+      <w:start w:val="1"/>
+      <w:numFmt w:val="bullet"/>
+      <w:lvlText w:val=""/>
+      <w:lvlJc w:val="left"/>
+      <w:pPr>
+        <w:tabs>
+          <w:tab w:val="num" w:pos="3600"/>
+        </w:tabs>
+        <w:ind w:left="3600" w:hanging="360"/>
+      </w:pPr>
+      <w:rPr>
+        <w:rFonts w:ascii="Wingdings" w:hAnsi="Wingdings" w:hint="default"/>
+        <w:sz w:val="20"/>
+      </w:rPr>
+    </w:lvl>
+    <w:lvl w:ilvl="5" w:tentative="1">
+      <w:start w:val="1"/>
+      <w:numFmt w:val="bullet"/>
+      <w:lvlText w:val=""/>
+      <w:lvlJc w:val="left"/>
+      <w:pPr>
+        <w:tabs>
+          <w:tab w:val="num" w:pos="4320"/>
+        </w:tabs>
+        <w:ind w:left="4320" w:hanging="360"/>
+      </w:pPr>
+      <w:rPr>
+        <w:rFonts w:ascii="Wingdings" w:hAnsi="Wingdings" w:hint="default"/>
+        <w:sz w:val="20"/>
+      </w:rPr>
+    </w:lvl>
+    <w:lvl w:ilvl="6" w:tentative="1">
+      <w:start w:val="1"/>
+      <w:numFmt w:val="bullet"/>
+      <w:lvlText w:val=""/>
+      <w:lvlJc w:val="left"/>
+      <w:pPr>
+        <w:tabs>
+          <w:tab w:val="num" w:pos="5040"/>
+        </w:tabs>
+        <w:ind w:left="5040" w:hanging="360"/>
+      </w:pPr>
+      <w:rPr>
+        <w:rFonts w:ascii="Wingdings" w:hAnsi="Wingdings" w:hint="default"/>
+        <w:sz w:val="20"/>
+      </w:rPr>
+    </w:lvl>
+    <w:lvl w:ilvl="7" w:tentative="1">
+      <w:start w:val="1"/>
+      <w:numFmt w:val="bullet"/>
+      <w:lvlText w:val=""/>
+      <w:lvlJc w:val="left"/>
+      <w:pPr>
+        <w:tabs>
+          <w:tab w:val="num" w:pos="5760"/>
+        </w:tabs>
+        <w:ind w:left="5760" w:hanging="360"/>
+      </w:pPr>
+      <w:rPr>
+        <w:rFonts w:ascii="Wingdings" w:hAnsi="Wingdings" w:hint="default"/>
+        <w:sz w:val="20"/>
+      </w:rPr>
+    </w:lvl>
+    <w:lvl w:ilvl="8" w:tentative="1">
+      <w:start w:val="1"/>
+      <w:numFmt w:val="bullet"/>
+      <w:lvlText w:val=""/>
+      <w:lvlJc w:val="left"/>
+      <w:pPr>
+        <w:tabs>
+          <w:tab w:val="num" w:pos="6480"/>
+        </w:tabs>
+        <w:ind w:left="6480" w:hanging="360"/>
+      </w:pPr>
+      <w:rPr>
+        <w:rFonts w:ascii="Wingdings" w:hAnsi="Wingdings" w:hint="default"/>
+        <w:sz w:val="20"/>
+      </w:rPr>
+    </w:lvl>
+  </w:abstractNum>
+  <w:abstractNum w:abstractNumId="4" w15:restartNumberingAfterBreak="0">
     <w:nsid w:val="65763832"/>
     <w:multiLevelType w:val="multilevel"/>
     <w:tmpl w:val="1F38F4FA"/>
@@ -560,9 +1694,18 @@
     </w:lvl>
   </w:abstractNum>
   <w:num w:numId="1">
+    <w:abstractNumId w:val="4"/>
+  </w:num>
+  <w:num w:numId="2">
     <w:abstractNumId w:val="1"/>
   </w:num>
-  <w:num w:numId="2">
+  <w:num w:numId="3">
+    <w:abstractNumId w:val="3"/>
+  </w:num>
+  <w:num w:numId="4">
+    <w:abstractNumId w:val="2"/>
+  </w:num>
+  <w:num w:numId="5">
     <w:abstractNumId w:val="0"/>
   </w:num>
 </w:numbering>
